--- a/Java OOPs concept - Day 1 - 21-07-2025.docx
+++ b/Java OOPs concept - Day 1 - 21-07-2025.docx
@@ -33,23 +33,7 @@
           <w:sz w:val="28"/>
           <w:szCs w:val="28"/>
         </w:rPr>
-        <w:t xml:space="preserve">Java is platform independent and pure </w:t>
-      </w:r>
-      <w:proofErr w:type="gramStart"/>
-      <w:r>
-        <w:rPr>
-          <w:sz w:val="28"/>
-          <w:szCs w:val="28"/>
-        </w:rPr>
-        <w:t>object oriented</w:t>
-      </w:r>
-      <w:proofErr w:type="gramEnd"/>
-      <w:r>
-        <w:rPr>
-          <w:sz w:val="28"/>
-          <w:szCs w:val="28"/>
-        </w:rPr>
-        <w:t xml:space="preserve"> programming language. </w:t>
+        <w:t xml:space="preserve">Java is platform independent and pure object oriented programming language. </w:t>
       </w:r>
     </w:p>
     <w:p>
@@ -122,7 +106,6 @@
           <w:szCs w:val="28"/>
         </w:rPr>
       </w:pPr>
-      <w:proofErr w:type="gramStart"/>
       <w:r>
         <w:rPr>
           <w:sz w:val="28"/>
@@ -142,15 +125,7 @@
           <w:sz w:val="28"/>
           <w:szCs w:val="28"/>
         </w:rPr>
-        <w:t xml:space="preserve"> :</w:t>
-      </w:r>
-      <w:proofErr w:type="gramEnd"/>
-      <w:r>
-        <w:rPr>
-          <w:sz w:val="28"/>
-          <w:szCs w:val="28"/>
-        </w:rPr>
-        <w:t xml:space="preserve"> </w:t>
+        <w:t xml:space="preserve"> : </w:t>
       </w:r>
       <w:r>
         <w:rPr>
@@ -437,39 +412,7 @@
           <w:sz w:val="28"/>
           <w:szCs w:val="28"/>
         </w:rPr>
-        <w:t>/</w:t>
-      </w:r>
-      <w:proofErr w:type="gramStart"/>
-      <w:r>
-        <w:rPr>
-          <w:sz w:val="28"/>
-          <w:szCs w:val="28"/>
-        </w:rPr>
-        <w:t>function(</w:t>
-      </w:r>
-      <w:proofErr w:type="gramEnd"/>
-      <w:r>
-        <w:rPr>
-          <w:sz w:val="28"/>
-          <w:szCs w:val="28"/>
-        </w:rPr>
-        <w:t>JS using ES</w:t>
-      </w:r>
-      <w:proofErr w:type="gramStart"/>
-      <w:r>
-        <w:rPr>
-          <w:sz w:val="28"/>
-          <w:szCs w:val="28"/>
-        </w:rPr>
-        <w:t>5 )</w:t>
-      </w:r>
-      <w:proofErr w:type="gramEnd"/>
-      <w:r>
-        <w:rPr>
-          <w:sz w:val="28"/>
-          <w:szCs w:val="28"/>
-        </w:rPr>
-        <w:t xml:space="preserve"> </w:t>
+        <w:t xml:space="preserve">/function(JS using ES5 ) </w:t>
       </w:r>
     </w:p>
     <w:p>
@@ -567,23 +510,7 @@
           <w:sz w:val="28"/>
           <w:szCs w:val="28"/>
         </w:rPr>
-        <w:t xml:space="preserve">It </w:t>
-      </w:r>
-      <w:proofErr w:type="gramStart"/>
-      <w:r>
-        <w:rPr>
-          <w:sz w:val="28"/>
-          <w:szCs w:val="28"/>
-        </w:rPr>
-        <w:t>hold</w:t>
-      </w:r>
-      <w:proofErr w:type="gramEnd"/>
-      <w:r>
-        <w:rPr>
-          <w:sz w:val="28"/>
-          <w:szCs w:val="28"/>
-        </w:rPr>
-        <w:t xml:space="preserve"> default value. </w:t>
+        <w:t xml:space="preserve">It hold default value. </w:t>
       </w:r>
     </w:p>
     <w:p>
@@ -603,23 +530,7 @@
           <w:sz w:val="28"/>
           <w:szCs w:val="28"/>
         </w:rPr>
-        <w:t xml:space="preserve">We can access </w:t>
-      </w:r>
-      <w:proofErr w:type="gramStart"/>
-      <w:r>
-        <w:rPr>
-          <w:sz w:val="28"/>
-          <w:szCs w:val="28"/>
-        </w:rPr>
-        <w:t>those variable</w:t>
-      </w:r>
-      <w:proofErr w:type="gramEnd"/>
-      <w:r>
-        <w:rPr>
-          <w:sz w:val="28"/>
-          <w:szCs w:val="28"/>
-        </w:rPr>
-        <w:t xml:space="preserve"> inside a method but method must be part that class and it must be </w:t>
+        <w:t xml:space="preserve">We can access those variable inside a method but method must be part that class and it must be </w:t>
       </w:r>
       <w:proofErr w:type="spellStart"/>
       <w:r>
@@ -738,6 +649,229 @@
         </w:rPr>
         <w:t xml:space="preserve">Static variable </w:t>
       </w:r>
+    </w:p>
+    <w:p>
+      <w:pPr>
+        <w:rPr>
+          <w:sz w:val="28"/>
+          <w:szCs w:val="28"/>
+        </w:rPr>
+      </w:pPr>
+    </w:p>
+    <w:p>
+      <w:pPr>
+        <w:rPr>
+          <w:sz w:val="28"/>
+          <w:szCs w:val="28"/>
+        </w:rPr>
+      </w:pPr>
+    </w:p>
+    <w:p>
+      <w:pPr>
+        <w:rPr>
+          <w:sz w:val="28"/>
+          <w:szCs w:val="28"/>
+        </w:rPr>
+      </w:pPr>
+      <w:r>
+        <w:rPr>
+          <w:sz w:val="28"/>
+          <w:szCs w:val="28"/>
+        </w:rPr>
+        <w:t xml:space="preserve">Constructor : constructor is a special method which help to create the memory. </w:t>
+      </w:r>
+    </w:p>
+    <w:p>
+      <w:pPr>
+        <w:pStyle w:val="ListParagraph"/>
+        <w:numPr>
+          <w:ilvl w:val="0"/>
+          <w:numId w:val="3"/>
+        </w:numPr>
+        <w:rPr>
+          <w:sz w:val="28"/>
+          <w:szCs w:val="28"/>
+        </w:rPr>
+      </w:pPr>
+      <w:r>
+        <w:rPr>
+          <w:sz w:val="28"/>
+          <w:szCs w:val="28"/>
+        </w:rPr>
+        <w:t xml:space="preserve">Constructor have same name as class itself. </w:t>
+      </w:r>
+    </w:p>
+    <w:p>
+      <w:pPr>
+        <w:pStyle w:val="ListParagraph"/>
+        <w:numPr>
+          <w:ilvl w:val="0"/>
+          <w:numId w:val="3"/>
+        </w:numPr>
+        <w:rPr>
+          <w:sz w:val="28"/>
+          <w:szCs w:val="28"/>
+        </w:rPr>
+      </w:pPr>
+      <w:r>
+        <w:rPr>
+          <w:sz w:val="28"/>
+          <w:szCs w:val="28"/>
+        </w:rPr>
+        <w:t xml:space="preserve">Constructor doesn’t have return type. </w:t>
+      </w:r>
+    </w:p>
+    <w:p>
+      <w:pPr>
+        <w:pStyle w:val="ListParagraph"/>
+        <w:numPr>
+          <w:ilvl w:val="0"/>
+          <w:numId w:val="3"/>
+        </w:numPr>
+        <w:rPr>
+          <w:sz w:val="28"/>
+          <w:szCs w:val="28"/>
+        </w:rPr>
+      </w:pPr>
+      <w:r>
+        <w:rPr>
+          <w:sz w:val="28"/>
+          <w:szCs w:val="28"/>
+        </w:rPr>
+        <w:t xml:space="preserve">Constructor no need to call it will call automatically whenever we create the object. </w:t>
+      </w:r>
+    </w:p>
+    <w:p>
+      <w:pPr>
+        <w:pStyle w:val="ListParagraph"/>
+        <w:numPr>
+          <w:ilvl w:val="0"/>
+          <w:numId w:val="3"/>
+        </w:numPr>
+        <w:rPr>
+          <w:sz w:val="28"/>
+          <w:szCs w:val="28"/>
+        </w:rPr>
+      </w:pPr>
+      <w:r>
+        <w:rPr>
+          <w:sz w:val="28"/>
+          <w:szCs w:val="28"/>
+        </w:rPr>
+        <w:t xml:space="preserve">If we don’t write any constructor by </w:t>
+      </w:r>
+      <w:proofErr w:type="spellStart"/>
+      <w:r>
+        <w:rPr>
+          <w:sz w:val="28"/>
+          <w:szCs w:val="28"/>
+        </w:rPr>
+        <w:t>defaut</w:t>
+      </w:r>
+      <w:proofErr w:type="spellEnd"/>
+      <w:r>
+        <w:rPr>
+          <w:sz w:val="28"/>
+          <w:szCs w:val="28"/>
+        </w:rPr>
+        <w:t xml:space="preserve"> default constructor present and it is empty constructor. If we write any constructor empty or parameter</w:t>
+      </w:r>
+      <w:r>
+        <w:rPr>
+          <w:sz w:val="28"/>
+          <w:szCs w:val="28"/>
+        </w:rPr>
+        <w:t xml:space="preserve">. </w:t>
+      </w:r>
+    </w:p>
+    <w:p>
+      <w:pPr>
+        <w:rPr>
+          <w:sz w:val="28"/>
+          <w:szCs w:val="28"/>
+        </w:rPr>
+      </w:pPr>
+    </w:p>
+    <w:p>
+      <w:pPr>
+        <w:rPr>
+          <w:sz w:val="28"/>
+          <w:szCs w:val="28"/>
+        </w:rPr>
+      </w:pPr>
+      <w:r>
+        <w:rPr>
+          <w:sz w:val="28"/>
+          <w:szCs w:val="28"/>
+        </w:rPr>
+        <w:t xml:space="preserve">Encapsulation : </w:t>
+      </w:r>
+    </w:p>
+    <w:p>
+      <w:pPr>
+        <w:rPr>
+          <w:sz w:val="28"/>
+          <w:szCs w:val="28"/>
+        </w:rPr>
+      </w:pPr>
+      <w:r>
+        <w:rPr>
+          <w:sz w:val="28"/>
+          <w:szCs w:val="28"/>
+        </w:rPr>
+        <w:t>Binding or wrapping data</w:t>
+      </w:r>
+      <w:r>
+        <w:rPr>
+          <w:sz w:val="28"/>
+          <w:szCs w:val="28"/>
+        </w:rPr>
+        <w:t>(variables)</w:t>
+      </w:r>
+      <w:r>
+        <w:rPr>
+          <w:sz w:val="28"/>
+          <w:szCs w:val="28"/>
+        </w:rPr>
+        <w:t xml:space="preserve"> and code</w:t>
+      </w:r>
+      <w:r>
+        <w:rPr>
+          <w:sz w:val="28"/>
+          <w:szCs w:val="28"/>
+        </w:rPr>
+        <w:t>(methods)</w:t>
+      </w:r>
+      <w:r>
+        <w:rPr>
+          <w:sz w:val="28"/>
+          <w:szCs w:val="28"/>
+        </w:rPr>
+        <w:t xml:space="preserve"> in a single unit is known as encapsulation. </w:t>
+      </w:r>
+    </w:p>
+    <w:p>
+      <w:pPr>
+        <w:rPr>
+          <w:sz w:val="28"/>
+          <w:szCs w:val="28"/>
+        </w:rPr>
+      </w:pPr>
+      <w:r>
+        <w:rPr>
+          <w:sz w:val="28"/>
+          <w:szCs w:val="28"/>
+        </w:rPr>
+        <w:t xml:space="preserve">Example : class. </w:t>
+      </w:r>
+    </w:p>
+    <w:p>
+      <w:pPr>
+        <w:rPr>
+          <w:sz w:val="28"/>
+          <w:szCs w:val="28"/>
+        </w:rPr>
+      </w:pPr>
     </w:p>
     <w:p>
       <w:pPr>
@@ -760,6 +894,95 @@
 <file path=word/numbering.xml><?xml version="1.0" encoding="utf-8"?>
 <w:numbering xmlns:wpc="http://schemas.microsoft.com/office/word/2010/wordprocessingCanvas" xmlns:cx="http://schemas.microsoft.com/office/drawing/2014/chartex" xmlns:cx1="http://schemas.microsoft.com/office/drawing/2015/9/8/chartex" xmlns:cx2="http://schemas.microsoft.com/office/drawing/2015/10/21/chartex" xmlns:cx3="http://schemas.microsoft.com/office/drawing/2016/5/9/chartex" xmlns:cx4="http://schemas.microsoft.com/office/drawing/2016/5/10/chartex" xmlns:cx5="http://schemas.microsoft.com/office/drawing/2016/5/11/chartex" xmlns:cx6="http://schemas.microsoft.com/office/drawing/2016/5/12/chartex" xmlns:cx7="http://schemas.microsoft.com/office/drawing/2016/5/13/chartex" xmlns:cx8="http://schemas.microsoft.com/office/drawing/2016/5/14/chartex" xmlns:mc="http://schemas.openxmlformats.org/markup-compatibility/2006" xmlns:aink="http://schemas.microsoft.com/office/drawing/2016/ink" xmlns:am3d="http://schemas.microsoft.com/office/drawing/2017/model3d" xmlns:o="urn:schemas-microsoft-com:office:office" xmlns:oel="http://schemas.microsoft.com/office/2019/extlst" xmlns:r="http://schemas.openxmlformats.org/officeDocument/2006/relationships" xmlns:m="http://schemas.openxmlformats.org/officeDocument/2006/math" xmlns:v="urn:schemas-microsoft-com:vml" xmlns:wp14="http://schemas.microsoft.com/office/word/2010/wordprocessingDrawing" xmlns:wp="http://schemas.openxmlformats.org/drawingml/2006/wordprocessingDrawing" xmlns:w10="urn:schemas-microsoft-com:office:word" xmlns:w="http://schemas.openxmlformats.org/wordprocessingml/2006/main" xmlns:w14="http://schemas.microsoft.com/office/word/2010/wordml" xmlns:w15="http://schemas.microsoft.com/office/word/2012/wordml" xmlns:w16cex="http://schemas.microsoft.com/office/word/2018/wordml/cex" xmlns:w16cid="http://schemas.microsoft.com/office/word/2016/wordml/cid" xmlns:w16="http://schemas.microsoft.com/office/word/2018/wordml" xmlns:w16du="http://schemas.microsoft.com/office/word/2023/wordml/word16du" xmlns:w16sdtdh="http://schemas.microsoft.com/office/word/2020/wordml/sdtdatahash" xmlns:w16sdtfl="http://schemas.microsoft.com/office/word/2024/wordml/sdtformatlock" xmlns:w16se="http://schemas.microsoft.com/office/word/2015/wordml/symex" xmlns:wpg="http://schemas.microsoft.com/office/word/2010/wordprocessingGroup" xmlns:wpi="http://schemas.microsoft.com/office/word/2010/wordprocessingInk" xmlns:wne="http://schemas.microsoft.com/office/word/2006/wordml" xmlns:wps="http://schemas.microsoft.com/office/word/2010/wordprocessingShape" mc:Ignorable="w14 w15 w16se w16cid w16 w16cex w16sdtdh w16sdtfl w16du wp14">
   <w:abstractNum w:abstractNumId="0" w15:restartNumberingAfterBreak="0">
+    <w:nsid w:val="00E461A9"/>
+    <w:multiLevelType w:val="hybridMultilevel"/>
+    <w:tmpl w:val="3EDCCB3C"/>
+    <w:lvl w:ilvl="0" w:tplc="4009000F">
+      <w:start w:val="1"/>
+      <w:numFmt w:val="decimal"/>
+      <w:lvlText w:val="%1."/>
+      <w:lvlJc w:val="left"/>
+      <w:pPr>
+        <w:ind w:left="720" w:hanging="360"/>
+      </w:pPr>
+      <w:rPr>
+        <w:rFonts w:hint="default"/>
+      </w:rPr>
+    </w:lvl>
+    <w:lvl w:ilvl="1" w:tplc="40090019" w:tentative="1">
+      <w:start w:val="1"/>
+      <w:numFmt w:val="lowerLetter"/>
+      <w:lvlText w:val="%2."/>
+      <w:lvlJc w:val="left"/>
+      <w:pPr>
+        <w:ind w:left="1440" w:hanging="360"/>
+      </w:pPr>
+    </w:lvl>
+    <w:lvl w:ilvl="2" w:tplc="4009001B" w:tentative="1">
+      <w:start w:val="1"/>
+      <w:numFmt w:val="lowerRoman"/>
+      <w:lvlText w:val="%3."/>
+      <w:lvlJc w:val="right"/>
+      <w:pPr>
+        <w:ind w:left="2160" w:hanging="180"/>
+      </w:pPr>
+    </w:lvl>
+    <w:lvl w:ilvl="3" w:tplc="4009000F" w:tentative="1">
+      <w:start w:val="1"/>
+      <w:numFmt w:val="decimal"/>
+      <w:lvlText w:val="%4."/>
+      <w:lvlJc w:val="left"/>
+      <w:pPr>
+        <w:ind w:left="2880" w:hanging="360"/>
+      </w:pPr>
+    </w:lvl>
+    <w:lvl w:ilvl="4" w:tplc="40090019" w:tentative="1">
+      <w:start w:val="1"/>
+      <w:numFmt w:val="lowerLetter"/>
+      <w:lvlText w:val="%5."/>
+      <w:lvlJc w:val="left"/>
+      <w:pPr>
+        <w:ind w:left="3600" w:hanging="360"/>
+      </w:pPr>
+    </w:lvl>
+    <w:lvl w:ilvl="5" w:tplc="4009001B" w:tentative="1">
+      <w:start w:val="1"/>
+      <w:numFmt w:val="lowerRoman"/>
+      <w:lvlText w:val="%6."/>
+      <w:lvlJc w:val="right"/>
+      <w:pPr>
+        <w:ind w:left="4320" w:hanging="180"/>
+      </w:pPr>
+    </w:lvl>
+    <w:lvl w:ilvl="6" w:tplc="4009000F" w:tentative="1">
+      <w:start w:val="1"/>
+      <w:numFmt w:val="decimal"/>
+      <w:lvlText w:val="%7."/>
+      <w:lvlJc w:val="left"/>
+      <w:pPr>
+        <w:ind w:left="5040" w:hanging="360"/>
+      </w:pPr>
+    </w:lvl>
+    <w:lvl w:ilvl="7" w:tplc="40090019" w:tentative="1">
+      <w:start w:val="1"/>
+      <w:numFmt w:val="lowerLetter"/>
+      <w:lvlText w:val="%8."/>
+      <w:lvlJc w:val="left"/>
+      <w:pPr>
+        <w:ind w:left="5760" w:hanging="360"/>
+      </w:pPr>
+    </w:lvl>
+    <w:lvl w:ilvl="8" w:tplc="4009001B" w:tentative="1">
+      <w:start w:val="1"/>
+      <w:numFmt w:val="lowerRoman"/>
+      <w:lvlText w:val="%9."/>
+      <w:lvlJc w:val="right"/>
+      <w:pPr>
+        <w:ind w:left="6480" w:hanging="180"/>
+      </w:pPr>
+    </w:lvl>
+  </w:abstractNum>
+  <w:abstractNum w:abstractNumId="1" w15:restartNumberingAfterBreak="0">
     <w:nsid w:val="197724ED"/>
     <w:multiLevelType w:val="hybridMultilevel"/>
     <w:tmpl w:val="F37A40DC"/>
@@ -848,7 +1071,7 @@
       </w:pPr>
     </w:lvl>
   </w:abstractNum>
-  <w:abstractNum w:abstractNumId="1" w15:restartNumberingAfterBreak="0">
+  <w:abstractNum w:abstractNumId="2" w15:restartNumberingAfterBreak="0">
     <w:nsid w:val="2F67395E"/>
     <w:multiLevelType w:val="hybridMultilevel"/>
     <w:tmpl w:val="129EB9B8"/>
@@ -938,10 +1161,13 @@
     </w:lvl>
   </w:abstractNum>
   <w:num w:numId="1" w16cid:durableId="1874800422">
-    <w:abstractNumId w:val="0"/>
+    <w:abstractNumId w:val="1"/>
   </w:num>
   <w:num w:numId="2" w16cid:durableId="310528308">
-    <w:abstractNumId w:val="1"/>
+    <w:abstractNumId w:val="2"/>
+  </w:num>
+  <w:num w:numId="3" w16cid:durableId="466708717">
+    <w:abstractNumId w:val="0"/>
   </w:num>
 </w:numbering>
 </file>

--- a/Java OOPs concept - Day 1 - 21-07-2025.docx
+++ b/Java OOPs concept - Day 1 - 21-07-2025.docx
@@ -33,7 +33,23 @@
           <w:sz w:val="28"/>
           <w:szCs w:val="28"/>
         </w:rPr>
-        <w:t xml:space="preserve">Java is platform independent and pure object oriented programming language. </w:t>
+        <w:t xml:space="preserve">Java is platform independent and pure </w:t>
+      </w:r>
+      <w:proofErr w:type="gramStart"/>
+      <w:r>
+        <w:rPr>
+          <w:sz w:val="28"/>
+          <w:szCs w:val="28"/>
+        </w:rPr>
+        <w:t>object oriented</w:t>
+      </w:r>
+      <w:proofErr w:type="gramEnd"/>
+      <w:r>
+        <w:rPr>
+          <w:sz w:val="28"/>
+          <w:szCs w:val="28"/>
+        </w:rPr>
+        <w:t xml:space="preserve"> programming language. </w:t>
       </w:r>
     </w:p>
     <w:p>
@@ -106,6 +122,7 @@
           <w:szCs w:val="28"/>
         </w:rPr>
       </w:pPr>
+      <w:proofErr w:type="gramStart"/>
       <w:r>
         <w:rPr>
           <w:sz w:val="28"/>
@@ -125,7 +142,15 @@
           <w:sz w:val="28"/>
           <w:szCs w:val="28"/>
         </w:rPr>
-        <w:t xml:space="preserve"> : </w:t>
+        <w:t xml:space="preserve"> :</w:t>
+      </w:r>
+      <w:proofErr w:type="gramEnd"/>
+      <w:r>
+        <w:rPr>
+          <w:sz w:val="28"/>
+          <w:szCs w:val="28"/>
+        </w:rPr>
+        <w:t xml:space="preserve"> </w:t>
       </w:r>
       <w:r>
         <w:rPr>
@@ -412,7 +437,39 @@
           <w:sz w:val="28"/>
           <w:szCs w:val="28"/>
         </w:rPr>
-        <w:t xml:space="preserve">/function(JS using ES5 ) </w:t>
+        <w:t>/</w:t>
+      </w:r>
+      <w:proofErr w:type="gramStart"/>
+      <w:r>
+        <w:rPr>
+          <w:sz w:val="28"/>
+          <w:szCs w:val="28"/>
+        </w:rPr>
+        <w:t>function(</w:t>
+      </w:r>
+      <w:proofErr w:type="gramEnd"/>
+      <w:r>
+        <w:rPr>
+          <w:sz w:val="28"/>
+          <w:szCs w:val="28"/>
+        </w:rPr>
+        <w:t>JS using ES</w:t>
+      </w:r>
+      <w:proofErr w:type="gramStart"/>
+      <w:r>
+        <w:rPr>
+          <w:sz w:val="28"/>
+          <w:szCs w:val="28"/>
+        </w:rPr>
+        <w:t>5 )</w:t>
+      </w:r>
+      <w:proofErr w:type="gramEnd"/>
+      <w:r>
+        <w:rPr>
+          <w:sz w:val="28"/>
+          <w:szCs w:val="28"/>
+        </w:rPr>
+        <w:t xml:space="preserve"> </w:t>
       </w:r>
     </w:p>
     <w:p>
@@ -510,7 +567,23 @@
           <w:sz w:val="28"/>
           <w:szCs w:val="28"/>
         </w:rPr>
-        <w:t xml:space="preserve">It hold default value. </w:t>
+        <w:t xml:space="preserve">It </w:t>
+      </w:r>
+      <w:proofErr w:type="gramStart"/>
+      <w:r>
+        <w:rPr>
+          <w:sz w:val="28"/>
+          <w:szCs w:val="28"/>
+        </w:rPr>
+        <w:t>hold</w:t>
+      </w:r>
+      <w:proofErr w:type="gramEnd"/>
+      <w:r>
+        <w:rPr>
+          <w:sz w:val="28"/>
+          <w:szCs w:val="28"/>
+        </w:rPr>
+        <w:t xml:space="preserve"> default value. </w:t>
       </w:r>
     </w:p>
     <w:p>
@@ -530,7 +603,23 @@
           <w:sz w:val="28"/>
           <w:szCs w:val="28"/>
         </w:rPr>
-        <w:t xml:space="preserve">We can access those variable inside a method but method must be part that class and it must be </w:t>
+        <w:t xml:space="preserve">We can access </w:t>
+      </w:r>
+      <w:proofErr w:type="gramStart"/>
+      <w:r>
+        <w:rPr>
+          <w:sz w:val="28"/>
+          <w:szCs w:val="28"/>
+        </w:rPr>
+        <w:t>those variable</w:t>
+      </w:r>
+      <w:proofErr w:type="gramEnd"/>
+      <w:r>
+        <w:rPr>
+          <w:sz w:val="28"/>
+          <w:szCs w:val="28"/>
+        </w:rPr>
+        <w:t xml:space="preserve"> inside a method but method must be part that class and it must be </w:t>
       </w:r>
       <w:proofErr w:type="spellStart"/>
       <w:r>
@@ -673,12 +762,21 @@
           <w:szCs w:val="28"/>
         </w:rPr>
       </w:pPr>
-      <w:r>
-        <w:rPr>
-          <w:sz w:val="28"/>
-          <w:szCs w:val="28"/>
-        </w:rPr>
-        <w:t xml:space="preserve">Constructor : constructor is a special method which help to create the memory. </w:t>
+      <w:proofErr w:type="gramStart"/>
+      <w:r>
+        <w:rPr>
+          <w:sz w:val="28"/>
+          <w:szCs w:val="28"/>
+        </w:rPr>
+        <w:t>Constructor :</w:t>
+      </w:r>
+      <w:proofErr w:type="gramEnd"/>
+      <w:r>
+        <w:rPr>
+          <w:sz w:val="28"/>
+          <w:szCs w:val="28"/>
+        </w:rPr>
+        <w:t xml:space="preserve"> constructor is a special method which help to create the memory. </w:t>
       </w:r>
     </w:p>
     <w:p>
@@ -799,12 +897,21 @@
           <w:szCs w:val="28"/>
         </w:rPr>
       </w:pPr>
-      <w:r>
-        <w:rPr>
-          <w:sz w:val="28"/>
-          <w:szCs w:val="28"/>
-        </w:rPr>
-        <w:t xml:space="preserve">Encapsulation : </w:t>
+      <w:proofErr w:type="gramStart"/>
+      <w:r>
+        <w:rPr>
+          <w:sz w:val="28"/>
+          <w:szCs w:val="28"/>
+        </w:rPr>
+        <w:t>Encapsulation :</w:t>
+      </w:r>
+      <w:proofErr w:type="gramEnd"/>
+      <w:r>
+        <w:rPr>
+          <w:sz w:val="28"/>
+          <w:szCs w:val="28"/>
+        </w:rPr>
+        <w:t xml:space="preserve"> </w:t>
       </w:r>
     </w:p>
     <w:p>
@@ -857,21 +964,184 @@
           <w:szCs w:val="28"/>
         </w:rPr>
       </w:pPr>
-      <w:r>
-        <w:rPr>
-          <w:sz w:val="28"/>
-          <w:szCs w:val="28"/>
-        </w:rPr>
-        <w:t xml:space="preserve">Example : class. </w:t>
-      </w:r>
-    </w:p>
-    <w:p>
-      <w:pPr>
-        <w:rPr>
-          <w:sz w:val="28"/>
-          <w:szCs w:val="28"/>
-        </w:rPr>
-      </w:pPr>
+      <w:proofErr w:type="gramStart"/>
+      <w:r>
+        <w:rPr>
+          <w:sz w:val="28"/>
+          <w:szCs w:val="28"/>
+        </w:rPr>
+        <w:t>Example :</w:t>
+      </w:r>
+      <w:proofErr w:type="gramEnd"/>
+      <w:r>
+        <w:rPr>
+          <w:sz w:val="28"/>
+          <w:szCs w:val="28"/>
+        </w:rPr>
+        <w:t xml:space="preserve"> class. </w:t>
+      </w:r>
+    </w:p>
+    <w:p>
+      <w:pPr>
+        <w:rPr>
+          <w:sz w:val="28"/>
+          <w:szCs w:val="28"/>
+        </w:rPr>
+      </w:pPr>
+    </w:p>
+    <w:p>
+      <w:pPr>
+        <w:rPr>
+          <w:b/>
+          <w:bCs/>
+          <w:sz w:val="28"/>
+          <w:szCs w:val="28"/>
+        </w:rPr>
+      </w:pPr>
+      <w:r>
+        <w:rPr>
+          <w:b/>
+          <w:bCs/>
+          <w:sz w:val="28"/>
+          <w:szCs w:val="28"/>
+        </w:rPr>
+        <w:t xml:space="preserve">JavaBean class </w:t>
+      </w:r>
+    </w:p>
+    <w:p>
+      <w:pPr>
+        <w:pStyle w:val="ListParagraph"/>
+        <w:numPr>
+          <w:ilvl w:val="0"/>
+          <w:numId w:val="4"/>
+        </w:numPr>
+        <w:rPr>
+          <w:sz w:val="28"/>
+          <w:szCs w:val="28"/>
+        </w:rPr>
+      </w:pPr>
+      <w:r>
+        <w:rPr>
+          <w:sz w:val="28"/>
+          <w:szCs w:val="28"/>
+        </w:rPr>
+        <w:t xml:space="preserve">In JavaBean class all variable must be private. </w:t>
+      </w:r>
+    </w:p>
+    <w:p>
+      <w:pPr>
+        <w:pStyle w:val="ListParagraph"/>
+        <w:numPr>
+          <w:ilvl w:val="0"/>
+          <w:numId w:val="4"/>
+        </w:numPr>
+        <w:rPr>
+          <w:sz w:val="28"/>
+          <w:szCs w:val="28"/>
+        </w:rPr>
+      </w:pPr>
+      <w:r>
+        <w:rPr>
+          <w:sz w:val="28"/>
+          <w:szCs w:val="28"/>
+        </w:rPr>
+        <w:t xml:space="preserve">Each variable we need to write two method setter and getter. </w:t>
+      </w:r>
+    </w:p>
+    <w:p>
+      <w:pPr>
+        <w:pStyle w:val="ListParagraph"/>
+        <w:numPr>
+          <w:ilvl w:val="0"/>
+          <w:numId w:val="4"/>
+        </w:numPr>
+        <w:rPr>
+          <w:sz w:val="28"/>
+          <w:szCs w:val="28"/>
+        </w:rPr>
+      </w:pPr>
+      <w:r>
+        <w:rPr>
+          <w:sz w:val="28"/>
+          <w:szCs w:val="28"/>
+        </w:rPr>
+        <w:t xml:space="preserve">Setter method must be public and method name start with pre fix set followed by variable name. This method </w:t>
+      </w:r>
+      <w:proofErr w:type="gramStart"/>
+      <w:r>
+        <w:rPr>
+          <w:sz w:val="28"/>
+          <w:szCs w:val="28"/>
+        </w:rPr>
+        <w:t>help</w:t>
+      </w:r>
+      <w:proofErr w:type="gramEnd"/>
+      <w:r>
+        <w:rPr>
+          <w:sz w:val="28"/>
+          <w:szCs w:val="28"/>
+        </w:rPr>
+        <w:t xml:space="preserve"> to set the value. </w:t>
+      </w:r>
+    </w:p>
+    <w:p>
+      <w:pPr>
+        <w:pStyle w:val="ListParagraph"/>
+        <w:numPr>
+          <w:ilvl w:val="0"/>
+          <w:numId w:val="4"/>
+        </w:numPr>
+        <w:rPr>
+          <w:sz w:val="28"/>
+          <w:szCs w:val="28"/>
+        </w:rPr>
+      </w:pPr>
+      <w:r>
+        <w:rPr>
+          <w:sz w:val="28"/>
+          <w:szCs w:val="28"/>
+        </w:rPr>
+        <w:t xml:space="preserve">Getter method must be public and method name start with pre fix set followed by variable name. This method id </w:t>
+      </w:r>
+      <w:proofErr w:type="gramStart"/>
+      <w:r>
+        <w:rPr>
+          <w:sz w:val="28"/>
+          <w:szCs w:val="28"/>
+        </w:rPr>
+        <w:t>use</w:t>
+      </w:r>
+      <w:proofErr w:type="gramEnd"/>
+      <w:r>
+        <w:rPr>
+          <w:sz w:val="28"/>
+          <w:szCs w:val="28"/>
+        </w:rPr>
+        <w:t xml:space="preserve"> to get the value.  </w:t>
+      </w:r>
+    </w:p>
+    <w:p>
+      <w:pPr>
+        <w:rPr>
+          <w:sz w:val="28"/>
+          <w:szCs w:val="28"/>
+        </w:rPr>
+      </w:pPr>
+    </w:p>
+    <w:p>
+      <w:pPr>
+        <w:rPr>
+          <w:sz w:val="28"/>
+          <w:szCs w:val="28"/>
+        </w:rPr>
+      </w:pPr>
+      <w:r>
+        <w:rPr>
+          <w:sz w:val="28"/>
+          <w:szCs w:val="28"/>
+        </w:rPr>
+        <w:t xml:space="preserve">Java Bean class also known as pure encapsulation class. </w:t>
+      </w:r>
     </w:p>
     <w:p>
       <w:pPr>
@@ -1160,6 +1430,95 @@
       </w:pPr>
     </w:lvl>
   </w:abstractNum>
+  <w:abstractNum w:abstractNumId="3" w15:restartNumberingAfterBreak="0">
+    <w:nsid w:val="6CF71977"/>
+    <w:multiLevelType w:val="hybridMultilevel"/>
+    <w:tmpl w:val="9D98631E"/>
+    <w:lvl w:ilvl="0" w:tplc="4009000F">
+      <w:start w:val="1"/>
+      <w:numFmt w:val="decimal"/>
+      <w:lvlText w:val="%1."/>
+      <w:lvlJc w:val="left"/>
+      <w:pPr>
+        <w:ind w:left="720" w:hanging="360"/>
+      </w:pPr>
+      <w:rPr>
+        <w:rFonts w:hint="default"/>
+      </w:rPr>
+    </w:lvl>
+    <w:lvl w:ilvl="1" w:tplc="40090019" w:tentative="1">
+      <w:start w:val="1"/>
+      <w:numFmt w:val="lowerLetter"/>
+      <w:lvlText w:val="%2."/>
+      <w:lvlJc w:val="left"/>
+      <w:pPr>
+        <w:ind w:left="1440" w:hanging="360"/>
+      </w:pPr>
+    </w:lvl>
+    <w:lvl w:ilvl="2" w:tplc="4009001B" w:tentative="1">
+      <w:start w:val="1"/>
+      <w:numFmt w:val="lowerRoman"/>
+      <w:lvlText w:val="%3."/>
+      <w:lvlJc w:val="right"/>
+      <w:pPr>
+        <w:ind w:left="2160" w:hanging="180"/>
+      </w:pPr>
+    </w:lvl>
+    <w:lvl w:ilvl="3" w:tplc="4009000F" w:tentative="1">
+      <w:start w:val="1"/>
+      <w:numFmt w:val="decimal"/>
+      <w:lvlText w:val="%4."/>
+      <w:lvlJc w:val="left"/>
+      <w:pPr>
+        <w:ind w:left="2880" w:hanging="360"/>
+      </w:pPr>
+    </w:lvl>
+    <w:lvl w:ilvl="4" w:tplc="40090019" w:tentative="1">
+      <w:start w:val="1"/>
+      <w:numFmt w:val="lowerLetter"/>
+      <w:lvlText w:val="%5."/>
+      <w:lvlJc w:val="left"/>
+      <w:pPr>
+        <w:ind w:left="3600" w:hanging="360"/>
+      </w:pPr>
+    </w:lvl>
+    <w:lvl w:ilvl="5" w:tplc="4009001B" w:tentative="1">
+      <w:start w:val="1"/>
+      <w:numFmt w:val="lowerRoman"/>
+      <w:lvlText w:val="%6."/>
+      <w:lvlJc w:val="right"/>
+      <w:pPr>
+        <w:ind w:left="4320" w:hanging="180"/>
+      </w:pPr>
+    </w:lvl>
+    <w:lvl w:ilvl="6" w:tplc="4009000F" w:tentative="1">
+      <w:start w:val="1"/>
+      <w:numFmt w:val="decimal"/>
+      <w:lvlText w:val="%7."/>
+      <w:lvlJc w:val="left"/>
+      <w:pPr>
+        <w:ind w:left="5040" w:hanging="360"/>
+      </w:pPr>
+    </w:lvl>
+    <w:lvl w:ilvl="7" w:tplc="40090019" w:tentative="1">
+      <w:start w:val="1"/>
+      <w:numFmt w:val="lowerLetter"/>
+      <w:lvlText w:val="%8."/>
+      <w:lvlJc w:val="left"/>
+      <w:pPr>
+        <w:ind w:left="5760" w:hanging="360"/>
+      </w:pPr>
+    </w:lvl>
+    <w:lvl w:ilvl="8" w:tplc="4009001B" w:tentative="1">
+      <w:start w:val="1"/>
+      <w:numFmt w:val="lowerRoman"/>
+      <w:lvlText w:val="%9."/>
+      <w:lvlJc w:val="right"/>
+      <w:pPr>
+        <w:ind w:left="6480" w:hanging="180"/>
+      </w:pPr>
+    </w:lvl>
+  </w:abstractNum>
   <w:num w:numId="1" w16cid:durableId="1874800422">
     <w:abstractNumId w:val="1"/>
   </w:num>
@@ -1168,6 +1527,9 @@
   </w:num>
   <w:num w:numId="3" w16cid:durableId="466708717">
     <w:abstractNumId w:val="0"/>
+  </w:num>
+  <w:num w:numId="4" w16cid:durableId="1942253897">
+    <w:abstractNumId w:val="3"/>
   </w:num>
 </w:numbering>
 </file>
